--- a/法令ファイル/独立行政法人製品評価技術基盤機構の業務運営並びに財務及び会計に関する省令/独立行政法人製品評価技術基盤機構の業務運営並びに財務及び会計に関する省令（平成十三年経済産業省令第百九号）.docx
+++ b/法令ファイル/独立行政法人製品評価技術基盤機構の業務運営並びに財務及び会計に関する省令/独立行政法人製品評価技術基盤機構の業務運営並びに財務及び会計に関する省令（平成十三年経済産業省令第百九号）.docx
@@ -53,39 +53,29 @@
       </w:pPr>
       <w:r>
         <w:t>監事は、その職務を適切に遂行するため、次に掲げる者との意思疎通を図り、情報の収集及び監査の環境の整備に努めなければならない。</w:t>
+        <w:br/>
+        <w:t>この場合において、役員（監事を除く。第一号及び第五項において同じ。）は、監事の職務の執行のための必要な体制の整備に留意しなければならない。</w:t>
       </w:r>
     </w:p>
     <w:p>
       <w:pPr>
-        <w:pStyle w:val="Heading6"/>
+        <w:pStyle w:val="ListBullet"/>
         <w:ind w:left="880"/>
       </w:pPr>
       <w:r>
         <w:t>一</w:t>
-      </w:r>
-    </w:p>
-    <w:p>
-      <w:pPr>
-        <w:ind w:left="880"/>
-      </w:pPr>
-      <w:r>
+        <w:br/>
         <w:t>機構の役員及び職員</w:t>
       </w:r>
     </w:p>
     <w:p>
       <w:pPr>
-        <w:pStyle w:val="Heading6"/>
+        <w:pStyle w:val="ListBullet"/>
         <w:ind w:left="880"/>
       </w:pPr>
       <w:r>
         <w:t>二</w:t>
-      </w:r>
-    </w:p>
-    <w:p>
-      <w:pPr>
-        <w:ind w:left="880"/>
-      </w:pPr>
-      <w:r>
+        <w:br/>
         <w:t>その他監事が適切に職務を遂行するに当たり意思疎通を図るべき者</w:t>
       </w:r>
     </w:p>
@@ -142,103 +132,67 @@
     </w:p>
     <w:p>
       <w:pPr>
-        <w:pStyle w:val="Heading6"/>
+        <w:pStyle w:val="ListBullet"/>
         <w:ind w:left="880"/>
       </w:pPr>
       <w:r>
         <w:t>一</w:t>
-      </w:r>
-    </w:p>
-    <w:p>
-      <w:pPr>
-        <w:ind w:left="880"/>
-      </w:pPr>
-      <w:r>
+        <w:br/>
         <w:t>監事の監査の方法及びその内容</w:t>
       </w:r>
     </w:p>
     <w:p>
       <w:pPr>
-        <w:pStyle w:val="Heading6"/>
+        <w:pStyle w:val="ListBullet"/>
         <w:ind w:left="880"/>
       </w:pPr>
       <w:r>
         <w:t>二</w:t>
-      </w:r>
-    </w:p>
-    <w:p>
-      <w:pPr>
-        <w:ind w:left="880"/>
-      </w:pPr>
-      <w:r>
+        <w:br/>
         <w:t>機構の業務が、法令等に従って適正に実施されているかどうか及び年度目標の着実な達成に向け効果的かつ効率的に実施されているかどうかについての意見</w:t>
       </w:r>
     </w:p>
     <w:p>
       <w:pPr>
-        <w:pStyle w:val="Heading6"/>
+        <w:pStyle w:val="ListBullet"/>
         <w:ind w:left="880"/>
       </w:pPr>
       <w:r>
         <w:t>三</w:t>
-      </w:r>
-    </w:p>
-    <w:p>
-      <w:pPr>
-        <w:ind w:left="880"/>
-      </w:pPr>
-      <w:r>
+        <w:br/>
         <w:t>機構の役員の職務の執行が法令等に適合することを確保するための体制その他機構の業務の適正を確保するための体制の整備及び運用についての意見</w:t>
       </w:r>
     </w:p>
     <w:p>
       <w:pPr>
-        <w:pStyle w:val="Heading6"/>
+        <w:pStyle w:val="ListBullet"/>
         <w:ind w:left="880"/>
       </w:pPr>
       <w:r>
         <w:t>四</w:t>
-      </w:r>
-    </w:p>
-    <w:p>
-      <w:pPr>
-        <w:ind w:left="880"/>
-      </w:pPr>
-      <w:r>
+        <w:br/>
         <w:t>機構の役員の職務の遂行に関し、不正の行為又は法令等に違反する重大な事実があったときは、その事実</w:t>
       </w:r>
     </w:p>
     <w:p>
       <w:pPr>
-        <w:pStyle w:val="Heading6"/>
+        <w:pStyle w:val="ListBullet"/>
         <w:ind w:left="880"/>
       </w:pPr>
       <w:r>
         <w:t>五</w:t>
-      </w:r>
-    </w:p>
-    <w:p>
-      <w:pPr>
-        <w:ind w:left="880"/>
-      </w:pPr>
-      <w:r>
+        <w:br/>
         <w:t>監査のため必要な調査ができなかったときは、その旨及びその理由</w:t>
       </w:r>
     </w:p>
     <w:p>
       <w:pPr>
-        <w:pStyle w:val="Heading6"/>
+        <w:pStyle w:val="ListBullet"/>
         <w:ind w:left="880"/>
       </w:pPr>
       <w:r>
         <w:t>六</w:t>
-      </w:r>
-    </w:p>
-    <w:p>
-      <w:pPr>
-        <w:ind w:left="880"/>
-      </w:pPr>
-      <w:r>
+        <w:br/>
         <w:t>監査報告を作成した日</w:t>
       </w:r>
     </w:p>
@@ -270,137 +224,89 @@
     </w:p>
     <w:p>
       <w:pPr>
-        <w:pStyle w:val="Heading6"/>
+        <w:pStyle w:val="ListBullet"/>
         <w:ind w:left="880"/>
       </w:pPr>
       <w:r>
         <w:t>一</w:t>
-      </w:r>
-    </w:p>
-    <w:p>
-      <w:pPr>
-        <w:ind w:left="880"/>
-      </w:pPr>
-      <w:r>
+        <w:br/>
         <w:t>機構法第十一条第一項第一号に規定する工業製品その他の物資に関する技術上の評価に関する事項</w:t>
       </w:r>
     </w:p>
     <w:p>
       <w:pPr>
-        <w:pStyle w:val="Heading6"/>
+        <w:pStyle w:val="ListBullet"/>
         <w:ind w:left="880"/>
       </w:pPr>
       <w:r>
         <w:t>二</w:t>
-      </w:r>
-    </w:p>
-    <w:p>
-      <w:pPr>
-        <w:ind w:left="880"/>
-      </w:pPr>
-      <w:r>
+        <w:br/>
         <w:t>機構法第十一条第一項第二号に規定する工業製品その他の物資に関する試験、分析、検査その他これらに類する事業を行う者の技術的能力その他の当該事業の適正な実施に必要な能力に関する評価に関する事項</w:t>
       </w:r>
     </w:p>
     <w:p>
       <w:pPr>
-        <w:pStyle w:val="Heading6"/>
+        <w:pStyle w:val="ListBullet"/>
         <w:ind w:left="880"/>
       </w:pPr>
       <w:r>
         <w:t>三</w:t>
-      </w:r>
-    </w:p>
-    <w:p>
-      <w:pPr>
-        <w:ind w:left="880"/>
-      </w:pPr>
-      <w:r>
+        <w:br/>
         <w:t>機構法第十一条第一項第三号に規定する工業製品その他の物資の品質に関する技術上の情報の収集、評価、整理及び提供に関する事項</w:t>
       </w:r>
     </w:p>
     <w:p>
       <w:pPr>
-        <w:pStyle w:val="Heading6"/>
+        <w:pStyle w:val="ListBullet"/>
         <w:ind w:left="880"/>
       </w:pPr>
       <w:r>
         <w:t>四</w:t>
-      </w:r>
-    </w:p>
-    <w:p>
-      <w:pPr>
-        <w:ind w:left="880"/>
-      </w:pPr>
-      <w:r>
+        <w:br/>
         <w:t>機構法第十一条第一項第四号に規定する同項第一号の評価の技術に関する調査及び研究に関する事項</w:t>
       </w:r>
     </w:p>
     <w:p>
       <w:pPr>
-        <w:pStyle w:val="Heading6"/>
+        <w:pStyle w:val="ListBullet"/>
         <w:ind w:left="880"/>
       </w:pPr>
       <w:r>
         <w:t>五</w:t>
-      </w:r>
-    </w:p>
-    <w:p>
-      <w:pPr>
-        <w:ind w:left="880"/>
-      </w:pPr>
-      <w:r>
+        <w:br/>
         <w:t>機構法第十一条第二項各号に規定する立入検査等に関する事項</w:t>
       </w:r>
     </w:p>
     <w:p>
       <w:pPr>
-        <w:pStyle w:val="Heading6"/>
+        <w:pStyle w:val="ListBullet"/>
         <w:ind w:left="880"/>
       </w:pPr>
       <w:r>
         <w:t>六</w:t>
-      </w:r>
-    </w:p>
-    <w:p>
-      <w:pPr>
-        <w:ind w:left="880"/>
-      </w:pPr>
-      <w:r>
+        <w:br/>
         <w:t>業務委託の基準</w:t>
       </w:r>
     </w:p>
     <w:p>
       <w:pPr>
-        <w:pStyle w:val="Heading6"/>
+        <w:pStyle w:val="ListBullet"/>
         <w:ind w:left="880"/>
       </w:pPr>
       <w:r>
         <w:t>七</w:t>
-      </w:r>
-    </w:p>
-    <w:p>
-      <w:pPr>
-        <w:ind w:left="880"/>
-      </w:pPr>
-      <w:r>
+        <w:br/>
         <w:t>競争入札その他契約に関する基本的事項</w:t>
       </w:r>
     </w:p>
     <w:p>
       <w:pPr>
-        <w:pStyle w:val="Heading6"/>
+        <w:pStyle w:val="ListBullet"/>
         <w:ind w:left="880"/>
       </w:pPr>
       <w:r>
         <w:t>八</w:t>
-      </w:r>
-    </w:p>
-    <w:p>
-      <w:pPr>
-        <w:ind w:left="880"/>
-      </w:pPr>
-      <w:r>
+        <w:br/>
         <w:t>その他機構の業務の執行に関して必要な事項</w:t>
       </w:r>
     </w:p>
@@ -449,52 +355,34 @@
     </w:p>
     <w:p>
       <w:pPr>
-        <w:pStyle w:val="Heading6"/>
+        <w:pStyle w:val="ListBullet"/>
         <w:ind w:left="880"/>
       </w:pPr>
       <w:r>
         <w:t>一</w:t>
-      </w:r>
-    </w:p>
-    <w:p>
-      <w:pPr>
-        <w:ind w:left="880"/>
-      </w:pPr>
-      <w:r>
+        <w:br/>
         <w:t>施設及び設備に関する計画</w:t>
       </w:r>
     </w:p>
     <w:p>
       <w:pPr>
-        <w:pStyle w:val="Heading6"/>
+        <w:pStyle w:val="ListBullet"/>
         <w:ind w:left="880"/>
       </w:pPr>
       <w:r>
         <w:t>二</w:t>
-      </w:r>
-    </w:p>
-    <w:p>
-      <w:pPr>
-        <w:ind w:left="880"/>
-      </w:pPr>
-      <w:r>
+        <w:br/>
         <w:t>人事に関する計画（人員及び人件費の効率化に関する目標を含む。）</w:t>
       </w:r>
     </w:p>
     <w:p>
       <w:pPr>
-        <w:pStyle w:val="Heading6"/>
+        <w:pStyle w:val="ListBullet"/>
         <w:ind w:left="880"/>
       </w:pPr>
       <w:r>
         <w:t>三</w:t>
-      </w:r>
-    </w:p>
-    <w:p>
-      <w:pPr>
-        <w:ind w:left="880"/>
-      </w:pPr>
-      <w:r>
+        <w:br/>
         <w:t>積立金の処分に関する事項</w:t>
       </w:r>
     </w:p>
@@ -522,40 +410,34 @@
     <w:p>
       <w:r>
         <w:t>機構に係る通則法第三十五条の十一第三項の報告書には、次に掲げる事項を記載しなければならない。</w:t>
+        <w:br/>
+        <w:t>その際、機構は、当該報告書が同条第一項の評価の根拠となる情報を提供するために作成されるものであることに留意しつつ、機構の事務及び事業の性質、内容等に応じて区分して次に掲げる事項を記載するものとする。</w:t>
       </w:r>
     </w:p>
     <w:p>
       <w:pPr>
-        <w:pStyle w:val="Heading6"/>
+        <w:pStyle w:val="ListBullet"/>
         <w:ind w:left="880"/>
       </w:pPr>
       <w:r>
         <w:t>一</w:t>
+        <w:br/>
+        <w:t>当該事業年度における業務の実績。</w:t>
+        <w:br/>
+        <w:t>なお、当該業務の実績が通則法第三十五条の九第二項第一号に掲げる事項に係るものである場合には、次のイからニまで、同項第二号から第四号までに掲げる事項に係るものである場合には、次のイからハまでに掲げる事項を明らかにしたものでなければならない。</w:t>
       </w:r>
     </w:p>
     <w:p>
       <w:pPr>
-        <w:ind w:left="880"/>
-      </w:pPr>
-      <w:r>
-        <w:t>当該事業年度における業務の実績。</w:t>
-      </w:r>
-    </w:p>
-    <w:p>
-      <w:pPr>
-        <w:pStyle w:val="Heading6"/>
+        <w:pStyle w:val="ListBullet"/>
         <w:ind w:left="880"/>
       </w:pPr>
       <w:r>
         <w:t>二</w:t>
-      </w:r>
-    </w:p>
-    <w:p>
-      <w:pPr>
-        <w:ind w:left="880"/>
-      </w:pPr>
-      <w:r>
+        <w:br/>
         <w:t>当該業務の実績が通則法第三十五条の九第二項各号に掲げる事項に係るものである場合には、前号に掲げる業務の実績について機構が評価を行った結果。</w:t>
+        <w:br/>
+        <w:t>なお、当該評価を行った結果は、次のイからハまでに掲げる事項を明らかにしたものでなければならない。</w:t>
       </w:r>
     </w:p>
     <w:p>
@@ -586,40 +468,34 @@
     <w:p>
       <w:r>
         <w:t>機構に係る通則法第三十五条の十一第四項の報告書には、次に掲げる事項を記載しなければならない。</w:t>
+        <w:br/>
+        <w:t>その際、機構は、当該報告書が同条第二項の評価の根拠となる情報を提供するために作成されるものであることに留意しつつ、機構の事務及び事業の性質、内容等に応じて区分して次に掲げる事項を記載するものとする。</w:t>
       </w:r>
     </w:p>
     <w:p>
       <w:pPr>
-        <w:pStyle w:val="Heading6"/>
+        <w:pStyle w:val="ListBullet"/>
         <w:ind w:left="880"/>
       </w:pPr>
       <w:r>
         <w:t>一</w:t>
+        <w:br/>
+        <w:t>第四条に定める期間における年度目標に定める業務運営の効率化に関する事項の実施状況。</w:t>
+        <w:br/>
+        <w:t>なお、当該実施状況は、次のイからハまでに掲げる事項を明らかにしたものでなければならない。</w:t>
       </w:r>
     </w:p>
     <w:p>
       <w:pPr>
-        <w:ind w:left="880"/>
-      </w:pPr>
-      <w:r>
-        <w:t>第四条に定める期間における年度目標に定める業務運営の効率化に関する事項の実施状況。</w:t>
-      </w:r>
-    </w:p>
-    <w:p>
-      <w:pPr>
-        <w:pStyle w:val="Heading6"/>
+        <w:pStyle w:val="ListBullet"/>
         <w:ind w:left="880"/>
       </w:pPr>
       <w:r>
         <w:t>二</w:t>
-      </w:r>
-    </w:p>
-    <w:p>
-      <w:pPr>
-        <w:ind w:left="880"/>
-      </w:pPr>
-      <w:r>
+        <w:br/>
         <w:t>前号に掲げる当該事項の実施状況について機構が評価を行った結果。</w:t>
+        <w:br/>
+        <w:t>なお、当該評価を行った結果は、次のイからハまでに掲げる事項を明らかにしたものでなければならない。</w:t>
       </w:r>
     </w:p>
     <w:p>
@@ -787,239 +663,155 @@
     </w:p>
     <w:p>
       <w:pPr>
-        <w:pStyle w:val="Heading6"/>
+        <w:pStyle w:val="ListBullet"/>
         <w:ind w:left="880"/>
       </w:pPr>
       <w:r>
         <w:t>一</w:t>
-      </w:r>
-    </w:p>
-    <w:p>
-      <w:pPr>
-        <w:ind w:left="880"/>
-      </w:pPr>
-      <w:r>
+        <w:br/>
         <w:t>機構の目的及び業務内容</w:t>
       </w:r>
     </w:p>
     <w:p>
       <w:pPr>
-        <w:pStyle w:val="Heading6"/>
+        <w:pStyle w:val="ListBullet"/>
         <w:ind w:left="880"/>
       </w:pPr>
       <w:r>
         <w:t>二</w:t>
-      </w:r>
-    </w:p>
-    <w:p>
-      <w:pPr>
-        <w:ind w:left="880"/>
-      </w:pPr>
-      <w:r>
+        <w:br/>
         <w:t>国の政策における機構の位置付け及び役割</w:t>
       </w:r>
     </w:p>
     <w:p>
       <w:pPr>
-        <w:pStyle w:val="Heading6"/>
+        <w:pStyle w:val="ListBullet"/>
         <w:ind w:left="880"/>
       </w:pPr>
       <w:r>
         <w:t>三</w:t>
-      </w:r>
-    </w:p>
-    <w:p>
-      <w:pPr>
-        <w:ind w:left="880"/>
-      </w:pPr>
-      <w:r>
+        <w:br/>
         <w:t>年度目標の概要</w:t>
       </w:r>
     </w:p>
     <w:p>
       <w:pPr>
-        <w:pStyle w:val="Heading6"/>
+        <w:pStyle w:val="ListBullet"/>
         <w:ind w:left="880"/>
       </w:pPr>
       <w:r>
         <w:t>四</w:t>
-      </w:r>
-    </w:p>
-    <w:p>
-      <w:pPr>
-        <w:ind w:left="880"/>
-      </w:pPr>
-      <w:r>
+        <w:br/>
         <w:t>理事長の理念並びに運営上の方針及び戦略</w:t>
       </w:r>
     </w:p>
     <w:p>
       <w:pPr>
-        <w:pStyle w:val="Heading6"/>
+        <w:pStyle w:val="ListBullet"/>
         <w:ind w:left="880"/>
       </w:pPr>
       <w:r>
         <w:t>五</w:t>
-      </w:r>
-    </w:p>
-    <w:p>
-      <w:pPr>
-        <w:ind w:left="880"/>
-      </w:pPr>
-      <w:r>
+        <w:br/>
         <w:t>事業計画の概要</w:t>
       </w:r>
     </w:p>
     <w:p>
       <w:pPr>
-        <w:pStyle w:val="Heading6"/>
+        <w:pStyle w:val="ListBullet"/>
         <w:ind w:left="880"/>
       </w:pPr>
       <w:r>
         <w:t>六</w:t>
-      </w:r>
-    </w:p>
-    <w:p>
-      <w:pPr>
-        <w:ind w:left="880"/>
-      </w:pPr>
-      <w:r>
+        <w:br/>
         <w:t>持続的に適正なサービスを提供するための源泉</w:t>
       </w:r>
     </w:p>
     <w:p>
       <w:pPr>
-        <w:pStyle w:val="Heading6"/>
+        <w:pStyle w:val="ListBullet"/>
         <w:ind w:left="880"/>
       </w:pPr>
       <w:r>
         <w:t>七</w:t>
-      </w:r>
-    </w:p>
-    <w:p>
-      <w:pPr>
-        <w:ind w:left="880"/>
-      </w:pPr>
-      <w:r>
+        <w:br/>
         <w:t>業務運営上の課題及びリスクの状況並びにその対応策</w:t>
       </w:r>
     </w:p>
     <w:p>
       <w:pPr>
-        <w:pStyle w:val="Heading6"/>
+        <w:pStyle w:val="ListBullet"/>
         <w:ind w:left="880"/>
       </w:pPr>
       <w:r>
         <w:t>八</w:t>
-      </w:r>
-    </w:p>
-    <w:p>
-      <w:pPr>
-        <w:ind w:left="880"/>
-      </w:pPr>
-      <w:r>
+        <w:br/>
         <w:t>業績の適正な評価に資する情報</w:t>
       </w:r>
     </w:p>
     <w:p>
       <w:pPr>
-        <w:pStyle w:val="Heading6"/>
+        <w:pStyle w:val="ListBullet"/>
         <w:ind w:left="880"/>
       </w:pPr>
       <w:r>
         <w:t>九</w:t>
-      </w:r>
-    </w:p>
-    <w:p>
-      <w:pPr>
-        <w:ind w:left="880"/>
-      </w:pPr>
-      <w:r>
+        <w:br/>
         <w:t>業務の成果及び当該業務に要した資源</w:t>
       </w:r>
     </w:p>
     <w:p>
       <w:pPr>
-        <w:pStyle w:val="Heading6"/>
+        <w:pStyle w:val="ListBullet"/>
         <w:ind w:left="880"/>
       </w:pPr>
       <w:r>
         <w:t>十</w:t>
-      </w:r>
-    </w:p>
-    <w:p>
-      <w:pPr>
-        <w:ind w:left="880"/>
-      </w:pPr>
-      <w:r>
+        <w:br/>
         <w:t>予算及び決算の概要</w:t>
       </w:r>
     </w:p>
     <w:p>
       <w:pPr>
-        <w:pStyle w:val="Heading6"/>
+        <w:pStyle w:val="ListBullet"/>
         <w:ind w:left="880"/>
       </w:pPr>
       <w:r>
         <w:t>十一</w:t>
-      </w:r>
-    </w:p>
-    <w:p>
-      <w:pPr>
-        <w:ind w:left="880"/>
-      </w:pPr>
-      <w:r>
+        <w:br/>
         <w:t>財務諸表の要約</w:t>
       </w:r>
     </w:p>
     <w:p>
       <w:pPr>
-        <w:pStyle w:val="Heading6"/>
+        <w:pStyle w:val="ListBullet"/>
         <w:ind w:left="880"/>
       </w:pPr>
       <w:r>
         <w:t>十二</w:t>
-      </w:r>
-    </w:p>
-    <w:p>
-      <w:pPr>
-        <w:ind w:left="880"/>
-      </w:pPr>
-      <w:r>
+        <w:br/>
         <w:t>財政状態及び運営状況の理事長による説明</w:t>
       </w:r>
     </w:p>
     <w:p>
       <w:pPr>
-        <w:pStyle w:val="Heading6"/>
+        <w:pStyle w:val="ListBullet"/>
         <w:ind w:left="880"/>
       </w:pPr>
       <w:r>
         <w:t>十三</w:t>
-      </w:r>
-    </w:p>
-    <w:p>
-      <w:pPr>
-        <w:ind w:left="880"/>
-      </w:pPr>
-      <w:r>
+        <w:br/>
         <w:t>内部統制の運用状況</w:t>
       </w:r>
     </w:p>
     <w:p>
       <w:pPr>
-        <w:pStyle w:val="Heading6"/>
+        <w:pStyle w:val="ListBullet"/>
         <w:ind w:left="880"/>
       </w:pPr>
       <w:r>
         <w:t>十四</w:t>
-      </w:r>
-    </w:p>
-    <w:p>
-      <w:pPr>
-        <w:ind w:left="880"/>
-      </w:pPr>
-      <w:r>
+        <w:br/>
         <w:t>機構に関する基礎的な情報</w:t>
       </w:r>
     </w:p>
@@ -1064,39 +856,29 @@
       </w:pPr>
       <w:r>
         <w:t>会計監査人は、その職務を適切に遂行するため、次に掲げる者との意思疎通を図り、情報の収集及び監査の環境の整備に努めなければならない。</w:t>
+        <w:br/>
+        <w:t>ただし、会計監査人が公正不偏の態度及び独立の立場を保持することができなくなるおそれのある関係の創設及び維持を認めるものと解してはならない。</w:t>
       </w:r>
     </w:p>
     <w:p>
       <w:pPr>
-        <w:pStyle w:val="Heading6"/>
+        <w:pStyle w:val="ListBullet"/>
         <w:ind w:left="880"/>
       </w:pPr>
       <w:r>
         <w:t>一</w:t>
-      </w:r>
-    </w:p>
-    <w:p>
-      <w:pPr>
-        <w:ind w:left="880"/>
-      </w:pPr>
-      <w:r>
+        <w:br/>
         <w:t>機構の役員（監事を除く。）及び職員</w:t>
       </w:r>
     </w:p>
     <w:p>
       <w:pPr>
-        <w:pStyle w:val="Heading6"/>
+        <w:pStyle w:val="ListBullet"/>
         <w:ind w:left="880"/>
       </w:pPr>
       <w:r>
         <w:t>二</w:t>
-      </w:r>
-    </w:p>
-    <w:p>
-      <w:pPr>
-        <w:ind w:left="880"/>
-      </w:pPr>
-      <w:r>
+        <w:br/>
         <w:t>その他会計監査人が適切に職務を遂行するに当たり意思疎通を図るべき者</w:t>
       </w:r>
     </w:p>
@@ -1119,103 +901,67 @@
     </w:p>
     <w:p>
       <w:pPr>
-        <w:pStyle w:val="Heading6"/>
+        <w:pStyle w:val="ListBullet"/>
         <w:ind w:left="880"/>
       </w:pPr>
       <w:r>
         <w:t>一</w:t>
-      </w:r>
-    </w:p>
-    <w:p>
-      <w:pPr>
-        <w:ind w:left="880"/>
-      </w:pPr>
-      <w:r>
+        <w:br/>
         <w:t>会計監査人の監査の方法及びその内容</w:t>
       </w:r>
     </w:p>
     <w:p>
       <w:pPr>
-        <w:pStyle w:val="Heading6"/>
+        <w:pStyle w:val="ListBullet"/>
         <w:ind w:left="880"/>
       </w:pPr>
       <w:r>
         <w:t>二</w:t>
-      </w:r>
-    </w:p>
-    <w:p>
-      <w:pPr>
-        <w:ind w:left="880"/>
-      </w:pPr>
-      <w:r>
+        <w:br/>
         <w:t>財務諸表（利益の処分又は損失の処理に関する書類を除く。以下この号及び第４項において同じ。）が機構の財政状態、運営状況、キャッシュ・フローの状況等をすべての重要な点において適正に表示しているかどうかについての意見があるときは、次のイからハまでに掲げる意見の区分に応じ、当該イからハまでに定める事項</w:t>
       </w:r>
     </w:p>
     <w:p>
       <w:pPr>
-        <w:pStyle w:val="Heading6"/>
+        <w:pStyle w:val="ListBullet"/>
         <w:ind w:left="880"/>
       </w:pPr>
       <w:r>
         <w:t>三</w:t>
-      </w:r>
-    </w:p>
-    <w:p>
-      <w:pPr>
-        <w:ind w:left="880"/>
-      </w:pPr>
-      <w:r>
+        <w:br/>
         <w:t>前号の意見がないときは、その旨及びその理由</w:t>
       </w:r>
     </w:p>
     <w:p>
       <w:pPr>
-        <w:pStyle w:val="Heading6"/>
+        <w:pStyle w:val="ListBullet"/>
         <w:ind w:left="880"/>
       </w:pPr>
       <w:r>
         <w:t>四</w:t>
-      </w:r>
-    </w:p>
-    <w:p>
-      <w:pPr>
-        <w:ind w:left="880"/>
-      </w:pPr>
-      <w:r>
+        <w:br/>
         <w:t>追記情報</w:t>
       </w:r>
     </w:p>
     <w:p>
       <w:pPr>
-        <w:pStyle w:val="Heading6"/>
+        <w:pStyle w:val="ListBullet"/>
         <w:ind w:left="880"/>
       </w:pPr>
       <w:r>
         <w:t>五</w:t>
-      </w:r>
-    </w:p>
-    <w:p>
-      <w:pPr>
-        <w:ind w:left="880"/>
-      </w:pPr>
-      <w:r>
+        <w:br/>
         <w:t>前各号に掲げるもののほか、利益の処分又は損失の処理に関する書類、事業報告書（会計に関する部分に限る。）及び決算報告書に関して必要な報告</w:t>
       </w:r>
     </w:p>
     <w:p>
       <w:pPr>
-        <w:pStyle w:val="Heading6"/>
+        <w:pStyle w:val="ListBullet"/>
         <w:ind w:left="880"/>
       </w:pPr>
       <w:r>
         <w:t>六</w:t>
-      </w:r>
-    </w:p>
-    <w:p>
-      <w:pPr>
-        <w:ind w:left="880"/>
-      </w:pPr>
-      <w:r>
+        <w:br/>
         <w:t>会計監査報告を作成した日</w:t>
       </w:r>
     </w:p>
@@ -1238,52 +984,34 @@
     </w:p>
     <w:p>
       <w:pPr>
-        <w:pStyle w:val="Heading6"/>
+        <w:pStyle w:val="ListBullet"/>
         <w:ind w:left="880"/>
       </w:pPr>
       <w:r>
         <w:t>一</w:t>
-      </w:r>
-    </w:p>
-    <w:p>
-      <w:pPr>
-        <w:ind w:left="880"/>
-      </w:pPr>
-      <w:r>
+        <w:br/>
         <w:t>正当な理由による会計方針の変更</w:t>
       </w:r>
     </w:p>
     <w:p>
       <w:pPr>
-        <w:pStyle w:val="Heading6"/>
+        <w:pStyle w:val="ListBullet"/>
         <w:ind w:left="880"/>
       </w:pPr>
       <w:r>
         <w:t>二</w:t>
-      </w:r>
-    </w:p>
-    <w:p>
-      <w:pPr>
-        <w:ind w:left="880"/>
-      </w:pPr>
-      <w:r>
+        <w:br/>
         <w:t>重要な偶発事象</w:t>
       </w:r>
     </w:p>
     <w:p>
       <w:pPr>
-        <w:pStyle w:val="Heading6"/>
+        <w:pStyle w:val="ListBullet"/>
         <w:ind w:left="880"/>
       </w:pPr>
       <w:r>
         <w:t>三</w:t>
-      </w:r>
-    </w:p>
-    <w:p>
-      <w:pPr>
-        <w:ind w:left="880"/>
-      </w:pPr>
-      <w:r>
+        <w:br/>
         <w:t>重要な後発事象</w:t>
       </w:r>
     </w:p>
@@ -1302,120 +1030,78 @@
     </w:p>
     <w:p>
       <w:pPr>
-        <w:pStyle w:val="Heading6"/>
+        <w:pStyle w:val="ListBullet"/>
         <w:ind w:left="880"/>
       </w:pPr>
       <w:r>
         <w:t>一</w:t>
-      </w:r>
-    </w:p>
-    <w:p>
-      <w:pPr>
-        <w:ind w:left="880"/>
-      </w:pPr>
-      <w:r>
+        <w:br/>
         <w:t>借入れを必要とする理由</w:t>
       </w:r>
     </w:p>
     <w:p>
       <w:pPr>
-        <w:pStyle w:val="Heading6"/>
+        <w:pStyle w:val="ListBullet"/>
         <w:ind w:left="880"/>
       </w:pPr>
       <w:r>
         <w:t>二</w:t>
-      </w:r>
-    </w:p>
-    <w:p>
-      <w:pPr>
-        <w:ind w:left="880"/>
-      </w:pPr>
-      <w:r>
+        <w:br/>
         <w:t>借入金の額</w:t>
       </w:r>
     </w:p>
     <w:p>
       <w:pPr>
-        <w:pStyle w:val="Heading6"/>
+        <w:pStyle w:val="ListBullet"/>
         <w:ind w:left="880"/>
       </w:pPr>
       <w:r>
         <w:t>三</w:t>
-      </w:r>
-    </w:p>
-    <w:p>
-      <w:pPr>
-        <w:ind w:left="880"/>
-      </w:pPr>
-      <w:r>
+        <w:br/>
         <w:t>借入先</w:t>
       </w:r>
     </w:p>
     <w:p>
       <w:pPr>
-        <w:pStyle w:val="Heading6"/>
+        <w:pStyle w:val="ListBullet"/>
         <w:ind w:left="880"/>
       </w:pPr>
       <w:r>
         <w:t>四</w:t>
-      </w:r>
-    </w:p>
-    <w:p>
-      <w:pPr>
-        <w:ind w:left="880"/>
-      </w:pPr>
-      <w:r>
+        <w:br/>
         <w:t>借入金の利率</w:t>
       </w:r>
     </w:p>
     <w:p>
       <w:pPr>
-        <w:pStyle w:val="Heading6"/>
+        <w:pStyle w:val="ListBullet"/>
         <w:ind w:left="880"/>
       </w:pPr>
       <w:r>
         <w:t>五</w:t>
-      </w:r>
-    </w:p>
-    <w:p>
-      <w:pPr>
-        <w:ind w:left="880"/>
-      </w:pPr>
-      <w:r>
+        <w:br/>
         <w:t>借入金の償還の方法及び期限</w:t>
       </w:r>
     </w:p>
     <w:p>
       <w:pPr>
-        <w:pStyle w:val="Heading6"/>
+        <w:pStyle w:val="ListBullet"/>
         <w:ind w:left="880"/>
       </w:pPr>
       <w:r>
         <w:t>六</w:t>
-      </w:r>
-    </w:p>
-    <w:p>
-      <w:pPr>
-        <w:ind w:left="880"/>
-      </w:pPr>
-      <w:r>
+        <w:br/>
         <w:t>利息の支払の方法及び期限</w:t>
       </w:r>
     </w:p>
     <w:p>
       <w:pPr>
-        <w:pStyle w:val="Heading6"/>
+        <w:pStyle w:val="ListBullet"/>
         <w:ind w:left="880"/>
       </w:pPr>
       <w:r>
         <w:t>七</w:t>
-      </w:r>
-    </w:p>
-    <w:p>
-      <w:pPr>
-        <w:ind w:left="880"/>
-      </w:pPr>
-      <w:r>
+        <w:br/>
         <w:t>その他必要な事項</w:t>
       </w:r>
     </w:p>
@@ -1447,69 +1133,45 @@
     </w:p>
     <w:p>
       <w:pPr>
-        <w:pStyle w:val="Heading6"/>
+        <w:pStyle w:val="ListBullet"/>
         <w:ind w:left="880"/>
       </w:pPr>
       <w:r>
         <w:t>一</w:t>
-      </w:r>
-    </w:p>
-    <w:p>
-      <w:pPr>
-        <w:ind w:left="880"/>
-      </w:pPr>
-      <w:r>
+        <w:br/>
         <w:t>処分等に係る財産の内容及び評価額</w:t>
       </w:r>
     </w:p>
     <w:p>
       <w:pPr>
-        <w:pStyle w:val="Heading6"/>
+        <w:pStyle w:val="ListBullet"/>
         <w:ind w:left="880"/>
       </w:pPr>
       <w:r>
         <w:t>二</w:t>
-      </w:r>
-    </w:p>
-    <w:p>
-      <w:pPr>
-        <w:ind w:left="880"/>
-      </w:pPr>
-      <w:r>
+        <w:br/>
         <w:t>処分等の条件</w:t>
       </w:r>
     </w:p>
     <w:p>
       <w:pPr>
-        <w:pStyle w:val="Heading6"/>
+        <w:pStyle w:val="ListBullet"/>
         <w:ind w:left="880"/>
       </w:pPr>
       <w:r>
         <w:t>三</w:t>
-      </w:r>
-    </w:p>
-    <w:p>
-      <w:pPr>
-        <w:ind w:left="880"/>
-      </w:pPr>
-      <w:r>
+        <w:br/>
         <w:t>処分等の方法</w:t>
       </w:r>
     </w:p>
     <w:p>
       <w:pPr>
-        <w:pStyle w:val="Heading6"/>
+        <w:pStyle w:val="ListBullet"/>
         <w:ind w:left="880"/>
       </w:pPr>
       <w:r>
         <w:t>四</w:t>
-      </w:r>
-    </w:p>
-    <w:p>
-      <w:pPr>
-        <w:ind w:left="880"/>
-      </w:pPr>
-      <w:r>
+        <w:br/>
         <w:t>機構の業務運営上支障がない旨及びその理由</w:t>
       </w:r>
     </w:p>
@@ -1588,7 +1250,7 @@
         <w:pStyle w:val="Heading1"/>
       </w:pPr>
       <w:r>
-        <w:t>附　則（平成二二年一一月二六日経済産業省令第五九号）</w:t>
+        <w:t>附則（平成二二年一一月二六日経済産業省令第五九号）</w:t>
       </w:r>
     </w:p>
     <w:p>
@@ -1606,7 +1268,7 @@
         <w:pStyle w:val="Heading1"/>
       </w:pPr>
       <w:r>
-        <w:t>附　則（平成二七年三月三〇日経済産業省令第二二号）</w:t>
+        <w:t>附則（平成二七年三月三〇日経済産業省令第二二号）</w:t>
       </w:r>
     </w:p>
     <w:p>
@@ -1684,10 +1346,22 @@
         <w:pStyle w:val="Heading1"/>
       </w:pPr>
       <w:r>
-        <w:t>附　則（平成三一年三月二九日経済産業省令第二二号）</w:t>
+        <w:t>附則（平成三一年三月二九日経済産業省令第二二号）</w:t>
       </w:r>
     </w:p>
     <w:p>
+      <w:pPr>
+        <w:pStyle w:val="Heading5"/>
+        <w:ind w:left="440"/>
+      </w:pPr>
+      <w:r>
+        <w:t>１</w:t>
+      </w:r>
+    </w:p>
+    <w:p>
+      <w:pPr>
+        <w:ind w:left="440"/>
+      </w:pPr>
       <w:r>
         <w:t>この省令は、平成三十一年四月一日から施行する。</w:t>
       </w:r>
@@ -1719,7 +1393,7 @@
         <w:pStyle w:val="Heading1"/>
       </w:pPr>
       <w:r>
-        <w:t>附　則（令和元年五月三一日経済産業省令第五号）</w:t>
+        <w:t>附則（令和元年五月三一日経済産業省令第五号）</w:t>
       </w:r>
     </w:p>
     <w:p>
@@ -1747,7 +1421,7 @@
     </w:pPr>
     <w:r>
       <w:tab/>
-      <w:t>WeGov v0.1 - FTS141</w:t>
+      <w:t>WeGov v0.2 - FTS141</w:t>
     </w:r>
   </w:p>
 </w:ftr>
